--- a/SWE3613 - Software Systems Engineering/SWE3613 Peer Evaluation Form.docx
+++ b/SWE3613 - Software Systems Engineering/SWE3613 Peer Evaluation Form.docx
@@ -222,7 +222,6 @@
               </w:rPr>
               <w:fldChar w:fldCharType="separate"/>
             </w:r>
-            <w:bookmarkStart w:id="1" w:name="_GoBack"/>
             <w:r>
               <w:rPr>
                 <w:noProof/>
@@ -231,7 +230,6 @@
               </w:rPr>
               <w:t>Alex Veit</w:t>
             </w:r>
-            <w:bookmarkEnd w:id="1"/>
             <w:r>
               <w:rPr>
                 <w:sz w:val="20"/>
@@ -340,7 +338,7 @@
                 <w:sz w:val="20"/>
                 <w:szCs w:val="20"/>
               </w:rPr>
-              <w:t>17</w:t>
+              <w:t>26</w:t>
             </w:r>
             <w:r>
               <w:rPr>
@@ -427,7 +425,7 @@
                 </w:ffData>
               </w:fldChar>
             </w:r>
-            <w:bookmarkStart w:id="2" w:name="Text2"/>
+            <w:bookmarkStart w:id="1" w:name="Text2"/>
             <w:r>
               <w:rPr>
                 <w:sz w:val="20"/>
@@ -471,7 +469,7 @@
               </w:rPr>
               <w:fldChar w:fldCharType="end"/>
             </w:r>
-            <w:bookmarkEnd w:id="2"/>
+            <w:bookmarkEnd w:id="1"/>
           </w:p>
         </w:tc>
         <w:tc>
@@ -598,7 +596,7 @@
                 <w:sz w:val="20"/>
                 <w:szCs w:val="20"/>
               </w:rPr>
-              <w:t xml:space="preserve">Project 1, Sprint </w:t>
+              <w:t xml:space="preserve">Project </w:t>
             </w:r>
             <w:r>
               <w:rPr>
@@ -607,6 +605,22 @@
                 <w:szCs w:val="20"/>
               </w:rPr>
               <w:t>2</w:t>
+            </w:r>
+            <w:r>
+              <w:rPr>
+                <w:noProof/>
+                <w:sz w:val="20"/>
+                <w:szCs w:val="20"/>
+              </w:rPr>
+              <w:t xml:space="preserve">, Sprint </w:t>
+            </w:r>
+            <w:r>
+              <w:rPr>
+                <w:noProof/>
+                <w:sz w:val="20"/>
+                <w:szCs w:val="20"/>
+              </w:rPr>
+              <w:t>1</w:t>
             </w:r>
             <w:r>
               <w:rPr>
@@ -676,7 +690,15 @@
           <w:sz w:val="18"/>
           <w:szCs w:val="20"/>
         </w:rPr>
-        <w:t xml:space="preserve"> You must upload a PDF of this form</w:t>
+        <w:t xml:space="preserve"> You must upload a PDF of this </w:t>
+      </w:r>
+      <w:proofErr w:type="gramStart"/>
+      <w:r>
+        <w:rPr>
+          <w:sz w:val="18"/>
+          <w:szCs w:val="20"/>
+        </w:rPr>
+        <w:t>form</w:t>
       </w:r>
       <w:r>
         <w:rPr>
@@ -685,6 +707,7 @@
         </w:rPr>
         <w:t xml:space="preserve"> .</w:t>
       </w:r>
+      <w:proofErr w:type="gramEnd"/>
       <w:r>
         <w:rPr>
           <w:sz w:val="18"/>
@@ -740,12 +763,21 @@
           <w:szCs w:val="20"/>
         </w:rPr>
       </w:pPr>
+      <w:proofErr w:type="gramStart"/>
       <w:r>
         <w:rPr>
           <w:sz w:val="18"/>
           <w:szCs w:val="20"/>
         </w:rPr>
-        <w:t>where “LASTNAME” is your last name, “MM” is the TWO-DIGIT month, and “DD” is the TWO-DIGIT day.</w:t>
+        <w:t>where</w:t>
+      </w:r>
+      <w:proofErr w:type="gramEnd"/>
+      <w:r>
+        <w:rPr>
+          <w:sz w:val="18"/>
+          <w:szCs w:val="20"/>
+        </w:rPr>
+        <w:t xml:space="preserve"> “LASTNAME” is your last name, “MM” is the TWO-DIGIT month, and “DD” is the TWO-DIGIT day.</w:t>
       </w:r>
     </w:p>
     <w:p>
@@ -1124,7 +1156,7 @@
                 </w:ffData>
               </w:fldChar>
             </w:r>
-            <w:bookmarkStart w:id="3" w:name="Member1F"/>
+            <w:bookmarkStart w:id="2" w:name="Member1F"/>
             <w:r>
               <w:rPr>
                 <w:sz w:val="22"/>
@@ -1160,7 +1192,7 @@
               </w:rPr>
               <w:fldChar w:fldCharType="end"/>
             </w:r>
-            <w:bookmarkEnd w:id="3"/>
+            <w:bookmarkEnd w:id="2"/>
           </w:p>
         </w:tc>
         <w:tc>
@@ -1194,7 +1226,7 @@
                 </w:ffData>
               </w:fldChar>
             </w:r>
-            <w:bookmarkStart w:id="4" w:name="Member2F"/>
+            <w:bookmarkStart w:id="3" w:name="Member2F"/>
             <w:r>
               <w:rPr>
                 <w:sz w:val="22"/>
@@ -1230,7 +1262,7 @@
               </w:rPr>
               <w:fldChar w:fldCharType="end"/>
             </w:r>
-            <w:bookmarkEnd w:id="4"/>
+            <w:bookmarkEnd w:id="3"/>
           </w:p>
         </w:tc>
         <w:tc>
@@ -1264,7 +1296,7 @@
                 </w:ffData>
               </w:fldChar>
             </w:r>
-            <w:bookmarkStart w:id="5" w:name="Member3F"/>
+            <w:bookmarkStart w:id="4" w:name="Member3F"/>
             <w:r>
               <w:rPr>
                 <w:sz w:val="22"/>
@@ -1300,7 +1332,7 @@
               </w:rPr>
               <w:fldChar w:fldCharType="end"/>
             </w:r>
-            <w:bookmarkEnd w:id="5"/>
+            <w:bookmarkEnd w:id="4"/>
           </w:p>
         </w:tc>
         <w:tc>
@@ -1334,7 +1366,7 @@
                 </w:ffData>
               </w:fldChar>
             </w:r>
-            <w:bookmarkStart w:id="6" w:name="Member4F"/>
+            <w:bookmarkStart w:id="5" w:name="Member4F"/>
             <w:r>
               <w:rPr>
                 <w:sz w:val="22"/>
@@ -1370,7 +1402,7 @@
               </w:rPr>
               <w:fldChar w:fldCharType="end"/>
             </w:r>
-            <w:bookmarkEnd w:id="6"/>
+            <w:bookmarkEnd w:id="5"/>
           </w:p>
         </w:tc>
       </w:tr>
@@ -1438,7 +1470,7 @@
                 </w:ffData>
               </w:fldChar>
             </w:r>
-            <w:bookmarkStart w:id="7" w:name="Member1L"/>
+            <w:bookmarkStart w:id="6" w:name="Member1L"/>
             <w:r>
               <w:rPr>
                 <w:sz w:val="22"/>
@@ -1474,7 +1506,7 @@
               </w:rPr>
               <w:fldChar w:fldCharType="end"/>
             </w:r>
-            <w:bookmarkEnd w:id="7"/>
+            <w:bookmarkEnd w:id="6"/>
           </w:p>
         </w:tc>
         <w:tc>
@@ -1508,7 +1540,7 @@
                 </w:ffData>
               </w:fldChar>
             </w:r>
-            <w:bookmarkStart w:id="8" w:name="Member2L"/>
+            <w:bookmarkStart w:id="7" w:name="Member2L"/>
             <w:r>
               <w:rPr>
                 <w:sz w:val="22"/>
@@ -1544,7 +1576,7 @@
               </w:rPr>
               <w:fldChar w:fldCharType="end"/>
             </w:r>
-            <w:bookmarkEnd w:id="8"/>
+            <w:bookmarkEnd w:id="7"/>
           </w:p>
         </w:tc>
         <w:tc>
@@ -1578,7 +1610,7 @@
                 </w:ffData>
               </w:fldChar>
             </w:r>
-            <w:bookmarkStart w:id="9" w:name="Member3L"/>
+            <w:bookmarkStart w:id="8" w:name="Member3L"/>
             <w:r>
               <w:rPr>
                 <w:sz w:val="22"/>
@@ -1605,7 +1637,7 @@
                 <w:sz w:val="22"/>
                 <w:szCs w:val="20"/>
               </w:rPr>
-              <w:t>Amtoime</w:t>
+              <w:t>Gimou</w:t>
             </w:r>
             <w:r>
               <w:rPr>
@@ -1614,7 +1646,7 @@
               </w:rPr>
               <w:fldChar w:fldCharType="end"/>
             </w:r>
-            <w:bookmarkEnd w:id="9"/>
+            <w:bookmarkEnd w:id="8"/>
           </w:p>
         </w:tc>
         <w:tc>
@@ -1648,7 +1680,7 @@
                 </w:ffData>
               </w:fldChar>
             </w:r>
-            <w:bookmarkStart w:id="10" w:name="Member4L"/>
+            <w:bookmarkStart w:id="9" w:name="Member4L"/>
             <w:r>
               <w:rPr>
                 <w:sz w:val="22"/>
@@ -1675,7 +1707,7 @@
                 <w:sz w:val="22"/>
                 <w:szCs w:val="20"/>
               </w:rPr>
-              <w:t>Loic</w:t>
+              <w:t>Kamdem</w:t>
             </w:r>
             <w:r>
               <w:rPr>
@@ -1684,7 +1716,7 @@
               </w:rPr>
               <w:fldChar w:fldCharType="end"/>
             </w:r>
-            <w:bookmarkEnd w:id="10"/>
+            <w:bookmarkEnd w:id="9"/>
           </w:p>
         </w:tc>
       </w:tr>
@@ -2138,7 +2170,7 @@
                 <w:sz w:val="28"/>
                 <w:szCs w:val="20"/>
               </w:rPr>
-              <w:t>1</w:t>
+              <w:t>0</w:t>
             </w:r>
             <w:r>
               <w:rPr>
@@ -2457,7 +2489,7 @@
                 <w:sz w:val="28"/>
                 <w:szCs w:val="20"/>
               </w:rPr>
-              <w:t>1</w:t>
+              <w:t>0</w:t>
             </w:r>
             <w:r>
               <w:rPr>
@@ -3095,7 +3127,7 @@
                 <w:sz w:val="28"/>
                 <w:szCs w:val="20"/>
               </w:rPr>
-              <w:t>1</w:t>
+              <w:t>0</w:t>
             </w:r>
             <w:r>
               <w:rPr>
@@ -3414,7 +3446,7 @@
                 <w:sz w:val="28"/>
                 <w:szCs w:val="20"/>
               </w:rPr>
-              <w:t>1</w:t>
+              <w:t>0</w:t>
             </w:r>
             <w:r>
               <w:rPr>
@@ -3733,7 +3765,7 @@
                 <w:sz w:val="28"/>
                 <w:szCs w:val="20"/>
               </w:rPr>
-              <w:t>1</w:t>
+              <w:t>0</w:t>
             </w:r>
             <w:r>
               <w:rPr>
@@ -4052,7 +4084,7 @@
                 <w:sz w:val="28"/>
                 <w:szCs w:val="20"/>
               </w:rPr>
-              <w:t>1</w:t>
+              <w:t>0</w:t>
             </w:r>
             <w:r>
               <w:rPr>
@@ -4371,7 +4403,7 @@
                 <w:sz w:val="28"/>
                 <w:szCs w:val="20"/>
               </w:rPr>
-              <w:t>2</w:t>
+              <w:t>0</w:t>
             </w:r>
             <w:r>
               <w:rPr>
@@ -4668,7 +4700,7 @@
                 <w:sz w:val="28"/>
                 <w:szCs w:val="20"/>
               </w:rPr>
-              <w:t>12</w:t>
+              <w:t>4</w:t>
             </w:r>
             <w:r>
               <w:rPr>
@@ -5286,7 +5318,7 @@
                 </w:ffData>
               </w:fldChar>
             </w:r>
-            <w:bookmarkStart w:id="11" w:name="C1a"/>
+            <w:bookmarkStart w:id="10" w:name="C1a"/>
             <w:r>
               <w:rPr>
                 <w:sz w:val="28"/>
@@ -5313,16 +5345,16 @@
                 <w:sz w:val="28"/>
                 <w:szCs w:val="20"/>
               </w:rPr>
-              <w:t>28</w:t>
-            </w:r>
-            <w:r>
-              <w:rPr>
-                <w:sz w:val="28"/>
-                <w:szCs w:val="20"/>
-              </w:rPr>
-              <w:fldChar w:fldCharType="end"/>
-            </w:r>
-            <w:bookmarkEnd w:id="11"/>
+              <w:t>43</w:t>
+            </w:r>
+            <w:r>
+              <w:rPr>
+                <w:sz w:val="28"/>
+                <w:szCs w:val="20"/>
+              </w:rPr>
+              <w:fldChar w:fldCharType="end"/>
+            </w:r>
+            <w:bookmarkEnd w:id="10"/>
           </w:p>
         </w:tc>
         <w:tc>
@@ -5360,7 +5392,7 @@
                 </w:ffData>
               </w:fldChar>
             </w:r>
-            <w:bookmarkStart w:id="12" w:name="C1b"/>
+            <w:bookmarkStart w:id="11" w:name="C1b"/>
             <w:r>
               <w:rPr>
                 <w:sz w:val="28"/>
@@ -5387,16 +5419,16 @@
                 <w:sz w:val="28"/>
                 <w:szCs w:val="20"/>
               </w:rPr>
-              <w:t>30</w:t>
-            </w:r>
-            <w:r>
-              <w:rPr>
-                <w:sz w:val="28"/>
-                <w:szCs w:val="20"/>
-              </w:rPr>
-              <w:fldChar w:fldCharType="end"/>
-            </w:r>
-            <w:bookmarkEnd w:id="12"/>
+              <w:t>5</w:t>
+            </w:r>
+            <w:r>
+              <w:rPr>
+                <w:sz w:val="28"/>
+                <w:szCs w:val="20"/>
+              </w:rPr>
+              <w:fldChar w:fldCharType="end"/>
+            </w:r>
+            <w:bookmarkEnd w:id="11"/>
           </w:p>
         </w:tc>
         <w:tc>
@@ -5434,7 +5466,7 @@
                 </w:ffData>
               </w:fldChar>
             </w:r>
-            <w:bookmarkStart w:id="13" w:name="C1c"/>
+            <w:bookmarkStart w:id="12" w:name="C1c"/>
             <w:r>
               <w:rPr>
                 <w:sz w:val="28"/>
@@ -5461,16 +5493,16 @@
                 <w:sz w:val="28"/>
                 <w:szCs w:val="20"/>
               </w:rPr>
-              <w:t>7</w:t>
-            </w:r>
-            <w:r>
-              <w:rPr>
-                <w:sz w:val="28"/>
-                <w:szCs w:val="20"/>
-              </w:rPr>
-              <w:fldChar w:fldCharType="end"/>
-            </w:r>
-            <w:bookmarkEnd w:id="13"/>
+              <w:t>0</w:t>
+            </w:r>
+            <w:r>
+              <w:rPr>
+                <w:sz w:val="28"/>
+                <w:szCs w:val="20"/>
+              </w:rPr>
+              <w:fldChar w:fldCharType="end"/>
+            </w:r>
+            <w:bookmarkEnd w:id="12"/>
           </w:p>
         </w:tc>
         <w:tc>
@@ -5508,7 +5540,7 @@
                 </w:ffData>
               </w:fldChar>
             </w:r>
-            <w:bookmarkStart w:id="14" w:name="C1d"/>
+            <w:bookmarkStart w:id="13" w:name="C1d"/>
             <w:r>
               <w:rPr>
                 <w:sz w:val="28"/>
@@ -5535,16 +5567,16 @@
                 <w:sz w:val="28"/>
                 <w:szCs w:val="20"/>
               </w:rPr>
-              <w:t>32</w:t>
-            </w:r>
-            <w:r>
-              <w:rPr>
-                <w:sz w:val="28"/>
-                <w:szCs w:val="20"/>
-              </w:rPr>
-              <w:fldChar w:fldCharType="end"/>
-            </w:r>
-            <w:bookmarkEnd w:id="14"/>
+              <w:t>49</w:t>
+            </w:r>
+            <w:r>
+              <w:rPr>
+                <w:sz w:val="28"/>
+                <w:szCs w:val="20"/>
+              </w:rPr>
+              <w:fldChar w:fldCharType="end"/>
+            </w:r>
+            <w:bookmarkEnd w:id="13"/>
           </w:p>
         </w:tc>
       </w:tr>
@@ -5682,7 +5714,7 @@
                 </w:ffData>
               </w:fldChar>
             </w:r>
-            <w:bookmarkStart w:id="15" w:name="C2a"/>
+            <w:bookmarkStart w:id="14" w:name="C2a"/>
             <w:r>
               <w:rPr>
                 <w:sz w:val="28"/>
@@ -5709,16 +5741,16 @@
                 <w:sz w:val="28"/>
                 <w:szCs w:val="20"/>
               </w:rPr>
-              <w:t>17</w:t>
-            </w:r>
-            <w:r>
-              <w:rPr>
-                <w:sz w:val="28"/>
-                <w:szCs w:val="20"/>
-              </w:rPr>
-              <w:fldChar w:fldCharType="end"/>
-            </w:r>
-            <w:bookmarkEnd w:id="15"/>
+              <w:t>40</w:t>
+            </w:r>
+            <w:r>
+              <w:rPr>
+                <w:sz w:val="28"/>
+                <w:szCs w:val="20"/>
+              </w:rPr>
+              <w:fldChar w:fldCharType="end"/>
+            </w:r>
+            <w:bookmarkEnd w:id="14"/>
           </w:p>
         </w:tc>
         <w:tc>
@@ -5756,7 +5788,7 @@
                 </w:ffData>
               </w:fldChar>
             </w:r>
-            <w:bookmarkStart w:id="16" w:name="C2b"/>
+            <w:bookmarkStart w:id="15" w:name="C2b"/>
             <w:r>
               <w:rPr>
                 <w:sz w:val="28"/>
@@ -5783,16 +5815,16 @@
                 <w:sz w:val="28"/>
                 <w:szCs w:val="20"/>
               </w:rPr>
-              <w:t>35</w:t>
-            </w:r>
-            <w:r>
-              <w:rPr>
-                <w:sz w:val="28"/>
-                <w:szCs w:val="20"/>
-              </w:rPr>
-              <w:fldChar w:fldCharType="end"/>
-            </w:r>
-            <w:bookmarkEnd w:id="16"/>
+              <w:t>0</w:t>
+            </w:r>
+            <w:r>
+              <w:rPr>
+                <w:sz w:val="28"/>
+                <w:szCs w:val="20"/>
+              </w:rPr>
+              <w:fldChar w:fldCharType="end"/>
+            </w:r>
+            <w:bookmarkEnd w:id="15"/>
           </w:p>
         </w:tc>
         <w:tc>
@@ -5830,7 +5862,7 @@
                 </w:ffData>
               </w:fldChar>
             </w:r>
-            <w:bookmarkStart w:id="17" w:name="C2c"/>
+            <w:bookmarkStart w:id="16" w:name="C2c"/>
             <w:r>
               <w:rPr>
                 <w:sz w:val="28"/>
@@ -5857,16 +5889,16 @@
                 <w:sz w:val="28"/>
                 <w:szCs w:val="20"/>
               </w:rPr>
-              <w:t>10</w:t>
-            </w:r>
-            <w:r>
-              <w:rPr>
-                <w:sz w:val="28"/>
-                <w:szCs w:val="20"/>
-              </w:rPr>
-              <w:fldChar w:fldCharType="end"/>
-            </w:r>
-            <w:bookmarkEnd w:id="17"/>
+              <w:t>0</w:t>
+            </w:r>
+            <w:r>
+              <w:rPr>
+                <w:sz w:val="28"/>
+                <w:szCs w:val="20"/>
+              </w:rPr>
+              <w:fldChar w:fldCharType="end"/>
+            </w:r>
+            <w:bookmarkEnd w:id="16"/>
           </w:p>
         </w:tc>
         <w:tc>
@@ -5904,7 +5936,7 @@
                 </w:ffData>
               </w:fldChar>
             </w:r>
-            <w:bookmarkStart w:id="18" w:name="C2d"/>
+            <w:bookmarkStart w:id="17" w:name="C2d"/>
             <w:r>
               <w:rPr>
                 <w:sz w:val="28"/>
@@ -5931,16 +5963,16 @@
                 <w:sz w:val="28"/>
                 <w:szCs w:val="20"/>
               </w:rPr>
-              <w:t>35</w:t>
-            </w:r>
-            <w:r>
-              <w:rPr>
-                <w:sz w:val="28"/>
-                <w:szCs w:val="20"/>
-              </w:rPr>
-              <w:fldChar w:fldCharType="end"/>
-            </w:r>
-            <w:bookmarkEnd w:id="18"/>
+              <w:t>57</w:t>
+            </w:r>
+            <w:r>
+              <w:rPr>
+                <w:sz w:val="28"/>
+                <w:szCs w:val="20"/>
+              </w:rPr>
+              <w:fldChar w:fldCharType="end"/>
+            </w:r>
+            <w:bookmarkEnd w:id="17"/>
           </w:p>
         </w:tc>
       </w:tr>
@@ -6023,7 +6055,7 @@
                 <w:sz w:val="16"/>
                 <w:szCs w:val="20"/>
               </w:rPr>
-              <w:t>0</w:t>
+              <w:t>1</w:t>
             </w:r>
             <w:r>
               <w:rPr>
@@ -6078,7 +6110,7 @@
                 </w:ffData>
               </w:fldChar>
             </w:r>
-            <w:bookmarkStart w:id="19" w:name="C3a"/>
+            <w:bookmarkStart w:id="18" w:name="C3a"/>
             <w:r>
               <w:rPr>
                 <w:sz w:val="28"/>
@@ -6105,16 +6137,16 @@
                 <w:sz w:val="28"/>
                 <w:szCs w:val="20"/>
               </w:rPr>
-              <w:t>35</w:t>
-            </w:r>
-            <w:r>
-              <w:rPr>
-                <w:sz w:val="28"/>
-                <w:szCs w:val="20"/>
-              </w:rPr>
-              <w:fldChar w:fldCharType="end"/>
-            </w:r>
-            <w:bookmarkEnd w:id="19"/>
+              <w:t>45</w:t>
+            </w:r>
+            <w:r>
+              <w:rPr>
+                <w:sz w:val="28"/>
+                <w:szCs w:val="20"/>
+              </w:rPr>
+              <w:fldChar w:fldCharType="end"/>
+            </w:r>
+            <w:bookmarkEnd w:id="18"/>
           </w:p>
         </w:tc>
         <w:tc>
@@ -6152,7 +6184,7 @@
                 </w:ffData>
               </w:fldChar>
             </w:r>
-            <w:bookmarkStart w:id="20" w:name="C3b"/>
+            <w:bookmarkStart w:id="19" w:name="C3b"/>
             <w:r>
               <w:rPr>
                 <w:sz w:val="28"/>
@@ -6179,16 +6211,16 @@
                 <w:sz w:val="28"/>
                 <w:szCs w:val="20"/>
               </w:rPr>
-              <w:t>25</w:t>
-            </w:r>
-            <w:r>
-              <w:rPr>
-                <w:sz w:val="28"/>
-                <w:szCs w:val="20"/>
-              </w:rPr>
-              <w:fldChar w:fldCharType="end"/>
-            </w:r>
-            <w:bookmarkEnd w:id="20"/>
+              <w:t>0</w:t>
+            </w:r>
+            <w:r>
+              <w:rPr>
+                <w:sz w:val="28"/>
+                <w:szCs w:val="20"/>
+              </w:rPr>
+              <w:fldChar w:fldCharType="end"/>
+            </w:r>
+            <w:bookmarkEnd w:id="19"/>
           </w:p>
         </w:tc>
         <w:tc>
@@ -6226,7 +6258,7 @@
                 </w:ffData>
               </w:fldChar>
             </w:r>
-            <w:bookmarkStart w:id="21" w:name="C3c"/>
+            <w:bookmarkStart w:id="20" w:name="C3c"/>
             <w:r>
               <w:rPr>
                 <w:sz w:val="28"/>
@@ -6262,7 +6294,7 @@
               </w:rPr>
               <w:fldChar w:fldCharType="end"/>
             </w:r>
-            <w:bookmarkEnd w:id="21"/>
+            <w:bookmarkEnd w:id="20"/>
           </w:p>
         </w:tc>
         <w:tc>
@@ -6300,7 +6332,7 @@
                 </w:ffData>
               </w:fldChar>
             </w:r>
-            <w:bookmarkStart w:id="22" w:name="C3d"/>
+            <w:bookmarkStart w:id="21" w:name="C3d"/>
             <w:r>
               <w:rPr>
                 <w:sz w:val="28"/>
@@ -6327,16 +6359,16 @@
                 <w:sz w:val="28"/>
                 <w:szCs w:val="20"/>
               </w:rPr>
-              <w:t>37</w:t>
-            </w:r>
-            <w:r>
-              <w:rPr>
-                <w:sz w:val="28"/>
-                <w:szCs w:val="20"/>
-              </w:rPr>
-              <w:fldChar w:fldCharType="end"/>
-            </w:r>
-            <w:bookmarkEnd w:id="22"/>
+              <w:t>51</w:t>
+            </w:r>
+            <w:r>
+              <w:rPr>
+                <w:sz w:val="28"/>
+                <w:szCs w:val="20"/>
+              </w:rPr>
+              <w:fldChar w:fldCharType="end"/>
+            </w:r>
+            <w:bookmarkEnd w:id="21"/>
           </w:p>
         </w:tc>
       </w:tr>
@@ -6419,7 +6451,7 @@
                 <w:sz w:val="16"/>
                 <w:szCs w:val="20"/>
               </w:rPr>
-              <w:t>0</w:t>
+              <w:t>1</w:t>
             </w:r>
             <w:r>
               <w:rPr>
@@ -6474,7 +6506,7 @@
                 </w:ffData>
               </w:fldChar>
             </w:r>
-            <w:bookmarkStart w:id="23" w:name="C4a"/>
+            <w:bookmarkStart w:id="22" w:name="C4a"/>
             <w:r>
               <w:rPr>
                 <w:sz w:val="28"/>
@@ -6501,16 +6533,16 @@
                 <w:sz w:val="28"/>
                 <w:szCs w:val="20"/>
               </w:rPr>
-              <w:t>30</w:t>
-            </w:r>
-            <w:r>
-              <w:rPr>
-                <w:sz w:val="28"/>
-                <w:szCs w:val="20"/>
-              </w:rPr>
-              <w:fldChar w:fldCharType="end"/>
-            </w:r>
-            <w:bookmarkEnd w:id="23"/>
+              <w:t>45</w:t>
+            </w:r>
+            <w:r>
+              <w:rPr>
+                <w:sz w:val="28"/>
+                <w:szCs w:val="20"/>
+              </w:rPr>
+              <w:fldChar w:fldCharType="end"/>
+            </w:r>
+            <w:bookmarkEnd w:id="22"/>
           </w:p>
         </w:tc>
         <w:tc>
@@ -6548,7 +6580,7 @@
                 </w:ffData>
               </w:fldChar>
             </w:r>
-            <w:bookmarkStart w:id="24" w:name="C4b"/>
+            <w:bookmarkStart w:id="23" w:name="C4b"/>
             <w:r>
               <w:rPr>
                 <w:sz w:val="28"/>
@@ -6575,16 +6607,16 @@
                 <w:sz w:val="28"/>
                 <w:szCs w:val="20"/>
               </w:rPr>
-              <w:t>30</w:t>
-            </w:r>
-            <w:r>
-              <w:rPr>
-                <w:sz w:val="28"/>
-                <w:szCs w:val="20"/>
-              </w:rPr>
-              <w:fldChar w:fldCharType="end"/>
-            </w:r>
-            <w:bookmarkEnd w:id="24"/>
+              <w:t>0</w:t>
+            </w:r>
+            <w:r>
+              <w:rPr>
+                <w:sz w:val="28"/>
+                <w:szCs w:val="20"/>
+              </w:rPr>
+              <w:fldChar w:fldCharType="end"/>
+            </w:r>
+            <w:bookmarkEnd w:id="23"/>
           </w:p>
         </w:tc>
         <w:tc>
@@ -6622,7 +6654,7 @@
                 </w:ffData>
               </w:fldChar>
             </w:r>
-            <w:bookmarkStart w:id="25" w:name="C4c"/>
+            <w:bookmarkStart w:id="24" w:name="C4c"/>
             <w:r>
               <w:rPr>
                 <w:sz w:val="28"/>
@@ -6649,16 +6681,16 @@
                 <w:sz w:val="28"/>
                 <w:szCs w:val="20"/>
               </w:rPr>
-              <w:t>7</w:t>
-            </w:r>
-            <w:r>
-              <w:rPr>
-                <w:sz w:val="28"/>
-                <w:szCs w:val="20"/>
-              </w:rPr>
-              <w:fldChar w:fldCharType="end"/>
-            </w:r>
-            <w:bookmarkEnd w:id="25"/>
+              <w:t>0</w:t>
+            </w:r>
+            <w:r>
+              <w:rPr>
+                <w:sz w:val="28"/>
+                <w:szCs w:val="20"/>
+              </w:rPr>
+              <w:fldChar w:fldCharType="end"/>
+            </w:r>
+            <w:bookmarkEnd w:id="24"/>
           </w:p>
         </w:tc>
         <w:tc>
@@ -6696,7 +6728,7 @@
                 </w:ffData>
               </w:fldChar>
             </w:r>
-            <w:bookmarkStart w:id="26" w:name="C4d"/>
+            <w:bookmarkStart w:id="25" w:name="C4d"/>
             <w:r>
               <w:rPr>
                 <w:sz w:val="28"/>
@@ -6723,16 +6755,16 @@
                 <w:sz w:val="28"/>
                 <w:szCs w:val="20"/>
               </w:rPr>
-              <w:t>30</w:t>
-            </w:r>
-            <w:r>
-              <w:rPr>
-                <w:sz w:val="28"/>
-                <w:szCs w:val="20"/>
-              </w:rPr>
-              <w:fldChar w:fldCharType="end"/>
-            </w:r>
-            <w:bookmarkEnd w:id="26"/>
+              <w:t>51</w:t>
+            </w:r>
+            <w:r>
+              <w:rPr>
+                <w:sz w:val="28"/>
+                <w:szCs w:val="20"/>
+              </w:rPr>
+              <w:fldChar w:fldCharType="end"/>
+            </w:r>
+            <w:bookmarkEnd w:id="25"/>
           </w:p>
         </w:tc>
       </w:tr>
@@ -6978,7 +7010,7 @@
                 </w:ffData>
               </w:fldChar>
             </w:r>
-            <w:bookmarkStart w:id="27" w:name="C5a"/>
+            <w:bookmarkStart w:id="26" w:name="C5a"/>
             <w:r>
               <w:rPr>
                 <w:sz w:val="28"/>
@@ -7005,16 +7037,16 @@
                 <w:sz w:val="28"/>
                 <w:szCs w:val="20"/>
               </w:rPr>
-              <w:t>60</w:t>
-            </w:r>
-            <w:r>
-              <w:rPr>
-                <w:sz w:val="28"/>
-                <w:szCs w:val="20"/>
-              </w:rPr>
-              <w:fldChar w:fldCharType="end"/>
-            </w:r>
-            <w:bookmarkEnd w:id="27"/>
+              <w:t>30</w:t>
+            </w:r>
+            <w:r>
+              <w:rPr>
+                <w:sz w:val="28"/>
+                <w:szCs w:val="20"/>
+              </w:rPr>
+              <w:fldChar w:fldCharType="end"/>
+            </w:r>
+            <w:bookmarkEnd w:id="26"/>
           </w:p>
         </w:tc>
         <w:tc>
@@ -7052,7 +7084,7 @@
                 </w:ffData>
               </w:fldChar>
             </w:r>
-            <w:bookmarkStart w:id="28" w:name="C5b"/>
+            <w:bookmarkStart w:id="27" w:name="C5b"/>
             <w:r>
               <w:rPr>
                 <w:sz w:val="28"/>
@@ -7079,16 +7111,16 @@
                 <w:sz w:val="28"/>
                 <w:szCs w:val="20"/>
               </w:rPr>
-              <w:t>17</w:t>
-            </w:r>
-            <w:r>
-              <w:rPr>
-                <w:sz w:val="28"/>
-                <w:szCs w:val="20"/>
-              </w:rPr>
-              <w:fldChar w:fldCharType="end"/>
-            </w:r>
-            <w:bookmarkEnd w:id="28"/>
+              <w:t>22</w:t>
+            </w:r>
+            <w:r>
+              <w:rPr>
+                <w:sz w:val="28"/>
+                <w:szCs w:val="20"/>
+              </w:rPr>
+              <w:fldChar w:fldCharType="end"/>
+            </w:r>
+            <w:bookmarkEnd w:id="27"/>
           </w:p>
         </w:tc>
         <w:tc>
@@ -7126,7 +7158,7 @@
                 </w:ffData>
               </w:fldChar>
             </w:r>
-            <w:bookmarkStart w:id="29" w:name="C5c"/>
+            <w:bookmarkStart w:id="28" w:name="C5c"/>
             <w:r>
               <w:rPr>
                 <w:sz w:val="28"/>
@@ -7153,16 +7185,16 @@
                 <w:sz w:val="28"/>
                 <w:szCs w:val="20"/>
               </w:rPr>
-              <w:t>0</w:t>
-            </w:r>
-            <w:r>
-              <w:rPr>
-                <w:sz w:val="28"/>
-                <w:szCs w:val="20"/>
-              </w:rPr>
-              <w:fldChar w:fldCharType="end"/>
-            </w:r>
-            <w:bookmarkEnd w:id="29"/>
+              <w:t>5</w:t>
+            </w:r>
+            <w:r>
+              <w:rPr>
+                <w:sz w:val="28"/>
+                <w:szCs w:val="20"/>
+              </w:rPr>
+              <w:fldChar w:fldCharType="end"/>
+            </w:r>
+            <w:bookmarkEnd w:id="28"/>
           </w:p>
         </w:tc>
         <w:tc>
@@ -7200,7 +7232,7 @@
                 </w:ffData>
               </w:fldChar>
             </w:r>
-            <w:bookmarkStart w:id="30" w:name="C5d"/>
+            <w:bookmarkStart w:id="29" w:name="C5d"/>
             <w:r>
               <w:rPr>
                 <w:sz w:val="28"/>
@@ -7227,16 +7259,16 @@
                 <w:sz w:val="28"/>
                 <w:szCs w:val="20"/>
               </w:rPr>
-              <w:t>20</w:t>
-            </w:r>
-            <w:r>
-              <w:rPr>
-                <w:sz w:val="28"/>
-                <w:szCs w:val="20"/>
-              </w:rPr>
-              <w:fldChar w:fldCharType="end"/>
-            </w:r>
-            <w:bookmarkEnd w:id="30"/>
+              <w:t>40</w:t>
+            </w:r>
+            <w:r>
+              <w:rPr>
+                <w:sz w:val="28"/>
+                <w:szCs w:val="20"/>
+              </w:rPr>
+              <w:fldChar w:fldCharType="end"/>
+            </w:r>
+            <w:bookmarkEnd w:id="29"/>
           </w:p>
         </w:tc>
       </w:tr>
@@ -7617,10 +7649,11 @@
             </w:r>
             <w:r>
               <w:rPr>
-                <w:sz w:val="20"/>
-                <w:szCs w:val="20"/>
-              </w:rPr>
-              <w:t>nothing other than assisting Karl with php semantic</w:t>
+                <w:noProof/>
+                <w:sz w:val="20"/>
+                <w:szCs w:val="20"/>
+              </w:rPr>
+              <w:t>Developed the core crawl algorithm</w:t>
             </w:r>
             <w:r>
               <w:rPr>
@@ -7917,7 +7950,7 @@
                 <w:sz w:val="22"/>
                 <w:szCs w:val="20"/>
               </w:rPr>
-              <w:t>Amtoime</w:t>
+              <w:t>Gimou</w:t>
             </w:r>
             <w:r>
               <w:rPr>
@@ -7980,10 +8013,11 @@
             </w:r>
             <w:r>
               <w:rPr>
-                <w:sz w:val="20"/>
-                <w:szCs w:val="20"/>
-              </w:rPr>
-              <w:t>nothing</w:t>
+                <w:noProof/>
+                <w:sz w:val="20"/>
+                <w:szCs w:val="20"/>
+              </w:rPr>
+              <w:t>Diligently gave me a cigarette when I asked for one</w:t>
             </w:r>
             <w:r>
               <w:rPr>
@@ -8098,7 +8132,7 @@
                 <w:sz w:val="22"/>
                 <w:szCs w:val="20"/>
               </w:rPr>
-              <w:t>Loic</w:t>
+              <w:t>Kamdem</w:t>
             </w:r>
             <w:r>
               <w:rPr>
@@ -8161,31 +8195,11 @@
             </w:r>
             <w:r>
               <w:rPr>
-                <w:sz w:val="20"/>
-                <w:szCs w:val="20"/>
-              </w:rPr>
-              <w:t>Wrote the</w:t>
-            </w:r>
-            <w:r>
-              <w:rPr>
-                <w:sz w:val="20"/>
-                <w:szCs w:val="20"/>
-              </w:rPr>
-              <w:t xml:space="preserve"> code for</w:t>
-            </w:r>
-            <w:r>
-              <w:rPr>
-                <w:sz w:val="20"/>
-                <w:szCs w:val="20"/>
-              </w:rPr>
-              <w:t xml:space="preserve"> file shar</w:t>
-            </w:r>
-            <w:r>
-              <w:rPr>
-                <w:sz w:val="20"/>
-                <w:szCs w:val="20"/>
-              </w:rPr>
-              <w:t>ing, and types of users, e.g., studant or professor</w:t>
+                <w:noProof/>
+                <w:sz w:val="20"/>
+                <w:szCs w:val="20"/>
+              </w:rPr>
+              <w:t>Got the project kick started by figuring out how to use IIS, queried the links array to find broken links, developed login functionality, developed the data display</w:t>
             </w:r>
             <w:r>
               <w:rPr>
@@ -8272,7 +8286,25 @@
                 <w:sz w:val="20"/>
                 <w:szCs w:val="20"/>
               </w:rPr>
-              <w:t xml:space="preserve"> and weakness(es)</w:t>
+              <w:t xml:space="preserve"> and </w:t>
+            </w:r>
+            <w:proofErr w:type="gramStart"/>
+            <w:r>
+              <w:rPr>
+                <w:i/>
+                <w:sz w:val="20"/>
+                <w:szCs w:val="20"/>
+              </w:rPr>
+              <w:t>weakness(</w:t>
+            </w:r>
+            <w:proofErr w:type="gramEnd"/>
+            <w:r>
+              <w:rPr>
+                <w:i/>
+                <w:sz w:val="20"/>
+                <w:szCs w:val="20"/>
+              </w:rPr>
+              <w:t>es)</w:t>
             </w:r>
             <w:r>
               <w:rPr>
@@ -8454,28 +8486,7 @@
                 <w:sz w:val="20"/>
                 <w:szCs w:val="20"/>
               </w:rPr>
-              <w:t>Great programmer</w:t>
-            </w:r>
-            <w:r>
-              <w:rPr>
-                <w:sz w:val="20"/>
-                <w:szCs w:val="20"/>
-              </w:rPr>
-              <w:t xml:space="preserve"> but to focused on development </w:t>
-            </w:r>
-            <w:r>
-              <w:rPr>
-                <w:sz w:val="20"/>
-                <w:szCs w:val="20"/>
-              </w:rPr>
-              <w:t>projects at</w:t>
-            </w:r>
-            <w:r>
-              <w:rPr>
-                <w:sz w:val="20"/>
-                <w:szCs w:val="20"/>
-              </w:rPr>
-              <w:t xml:space="preserve"> work, not devoting much time to school project</w:t>
+              <w:t>Good logical back end development terrible front end development for user friendliness</w:t>
             </w:r>
             <w:r>
               <w:rPr>
@@ -8653,6 +8664,7 @@
             </w:r>
             <w:r>
               <w:rPr>
+                <w:noProof/>
                 <w:sz w:val="20"/>
                 <w:szCs w:val="20"/>
               </w:rPr>
@@ -8771,7 +8783,7 @@
                 <w:sz w:val="22"/>
                 <w:szCs w:val="20"/>
               </w:rPr>
-              <w:t>Amtoime</w:t>
+              <w:t>Gimou</w:t>
             </w:r>
             <w:r>
               <w:rPr>
@@ -8834,6 +8846,7 @@
             </w:r>
             <w:r>
               <w:rPr>
+                <w:noProof/>
                 <w:sz w:val="20"/>
                 <w:szCs w:val="20"/>
               </w:rPr>
@@ -8952,7 +8965,7 @@
                 <w:sz w:val="22"/>
                 <w:szCs w:val="20"/>
               </w:rPr>
-              <w:t>Loic</w:t>
+              <w:t>Kamdem</w:t>
             </w:r>
             <w:r>
               <w:rPr>
@@ -9015,6 +9028,7 @@
             </w:r>
             <w:r>
               <w:rPr>
+                <w:noProof/>
                 <w:sz w:val="20"/>
                 <w:szCs w:val="20"/>
               </w:rPr>
@@ -9022,10 +9036,19 @@
             </w:r>
             <w:r>
               <w:rPr>
+                <w:noProof/>
                 <w:sz w:val="20"/>
                 <w:szCs w:val="20"/>
               </w:rPr>
               <w:t>focused, goal driven</w:t>
+            </w:r>
+            <w:r>
+              <w:rPr>
+                <w:noProof/>
+                <w:sz w:val="20"/>
+                <w:szCs w:val="20"/>
+              </w:rPr>
+              <w:t>, plenty of time on his hands, lack of formal programming tranning.</w:t>
             </w:r>
             <w:r>
               <w:rPr>
@@ -9254,10 +9277,11 @@
             </w:r>
             <w:r>
               <w:rPr>
-                <w:sz w:val="20"/>
-                <w:szCs w:val="20"/>
-              </w:rPr>
-              <w:t>Kept positive and present in meetings but lost all hope that our team can accomplish anything worthy or even meaningful</w:t>
+                <w:noProof/>
+                <w:sz w:val="20"/>
+                <w:szCs w:val="20"/>
+              </w:rPr>
+              <w:t>Marginal</w:t>
             </w:r>
             <w:r>
               <w:rPr>
@@ -9435,10 +9459,11 @@
             </w:r>
             <w:r>
               <w:rPr>
-                <w:sz w:val="20"/>
-                <w:szCs w:val="20"/>
-              </w:rPr>
-              <w:t>funny individual, willing to do reasearch and learn</w:t>
+                <w:noProof/>
+                <w:sz w:val="20"/>
+                <w:szCs w:val="20"/>
+              </w:rPr>
+              <w:t>unsatisfactory</w:t>
             </w:r>
             <w:r>
               <w:rPr>
@@ -9553,7 +9578,7 @@
                 <w:sz w:val="22"/>
                 <w:szCs w:val="20"/>
               </w:rPr>
-              <w:t>Amtoime</w:t>
+              <w:t>Gimou</w:t>
             </w:r>
             <w:r>
               <w:rPr>
@@ -9616,10 +9641,11 @@
             </w:r>
             <w:r>
               <w:rPr>
-                <w:sz w:val="20"/>
-                <w:szCs w:val="20"/>
-              </w:rPr>
-              <w:t>need more data</w:t>
+                <w:noProof/>
+                <w:sz w:val="20"/>
+                <w:szCs w:val="20"/>
+              </w:rPr>
+              <w:t>unsatisfactory</w:t>
             </w:r>
             <w:r>
               <w:rPr>
@@ -9734,7 +9760,7 @@
                 <w:sz w:val="22"/>
                 <w:szCs w:val="20"/>
               </w:rPr>
-              <w:t>Loic</w:t>
+              <w:t>Kamdem</w:t>
             </w:r>
             <w:r>
               <w:rPr>
@@ -9795,12 +9821,15 @@
               </w:rPr>
               <w:fldChar w:fldCharType="separate"/>
             </w:r>
-            <w:r>
-              <w:rPr>
-                <w:sz w:val="20"/>
-                <w:szCs w:val="20"/>
-              </w:rPr>
-              <w:t>probaly the only person that can see a light at the end of the tunnel</w:t>
+            <w:bookmarkStart w:id="30" w:name="_GoBack"/>
+            <w:bookmarkEnd w:id="30"/>
+            <w:r>
+              <w:rPr>
+                <w:noProof/>
+                <w:sz w:val="20"/>
+                <w:szCs w:val="20"/>
+              </w:rPr>
+              <w:t>satisfactory</w:t>
             </w:r>
             <w:r>
               <w:rPr>
@@ -10064,6 +10093,33 @@
       <w:rFonts w:ascii="Times New Roman" w:hAnsi="Times New Roman"/>
     </w:rPr>
   </w:style>
+  <w:style w:type="paragraph" w:styleId="BalloonText">
+    <w:name w:val="Balloon Text"/>
+    <w:basedOn w:val="Normal"/>
+    <w:link w:val="BalloonTextChar"/>
+    <w:uiPriority w:val="99"/>
+    <w:semiHidden/>
+    <w:unhideWhenUsed/>
+    <w:rsid w:val="001D7B5A"/>
+    <w:rPr>
+      <w:rFonts w:ascii="Tahoma" w:hAnsi="Tahoma" w:cs="Tahoma"/>
+      <w:sz w:val="16"/>
+      <w:szCs w:val="16"/>
+    </w:rPr>
+  </w:style>
+  <w:style w:type="character" w:customStyle="1" w:styleId="BalloonTextChar">
+    <w:name w:val="Balloon Text Char"/>
+    <w:basedOn w:val="DefaultParagraphFont"/>
+    <w:link w:val="BalloonText"/>
+    <w:uiPriority w:val="99"/>
+    <w:semiHidden/>
+    <w:rsid w:val="001D7B5A"/>
+    <w:rPr>
+      <w:rFonts w:ascii="Tahoma" w:hAnsi="Tahoma" w:cs="Tahoma"/>
+      <w:sz w:val="16"/>
+      <w:szCs w:val="16"/>
+    </w:rPr>
+  </w:style>
 </w:styles>
 </file>
 
@@ -10295,6 +10351,33 @@
     <w:rsid w:val="009C7F0D"/>
     <w:rPr>
       <w:rFonts w:ascii="Times New Roman" w:hAnsi="Times New Roman"/>
+    </w:rPr>
+  </w:style>
+  <w:style w:type="paragraph" w:styleId="BalloonText">
+    <w:name w:val="Balloon Text"/>
+    <w:basedOn w:val="Normal"/>
+    <w:link w:val="BalloonTextChar"/>
+    <w:uiPriority w:val="99"/>
+    <w:semiHidden/>
+    <w:unhideWhenUsed/>
+    <w:rsid w:val="001D7B5A"/>
+    <w:rPr>
+      <w:rFonts w:ascii="Tahoma" w:hAnsi="Tahoma" w:cs="Tahoma"/>
+      <w:sz w:val="16"/>
+      <w:szCs w:val="16"/>
+    </w:rPr>
+  </w:style>
+  <w:style w:type="character" w:customStyle="1" w:styleId="BalloonTextChar">
+    <w:name w:val="Balloon Text Char"/>
+    <w:basedOn w:val="DefaultParagraphFont"/>
+    <w:link w:val="BalloonText"/>
+    <w:uiPriority w:val="99"/>
+    <w:semiHidden/>
+    <w:rsid w:val="001D7B5A"/>
+    <w:rPr>
+      <w:rFonts w:ascii="Tahoma" w:hAnsi="Tahoma" w:cs="Tahoma"/>
+      <w:sz w:val="16"/>
+      <w:szCs w:val="16"/>
     </w:rPr>
   </w:style>
 </w:styles>
@@ -10625,7 +10708,7 @@
 </file>
 
 <file path=customXml/itemProps1.xml><?xml version="1.0" encoding="utf-8"?>
-<ds:datastoreItem xmlns:ds="http://schemas.openxmlformats.org/officeDocument/2006/customXml" ds:itemID="{03A3956B-B2BA-4EC0-B7C1-030069FCA599}">
+<ds:datastoreItem xmlns:ds="http://schemas.openxmlformats.org/officeDocument/2006/customXml" ds:itemID="{8314C97E-16DA-4E9D-AE7E-2291B3BC2675}">
   <ds:schemaRefs>
     <ds:schemaRef ds:uri="http://schemas.openxmlformats.org/officeDocument/2006/bibliography"/>
   </ds:schemaRefs>
